--- a/게임 알고리즘.docx
+++ b/게임 알고리즘.docx
@@ -1023,13 +1023,7 @@
         <w:t xml:space="preserve"> </w:t>
       </w:r>
       <w:r>
-        <w:t>나가는 방식[Root : 트리의 시작지점, Leaf,</w:t>
-      </w:r>
-      <w:r>
-        <w:t xml:space="preserve"> </w:t>
-      </w:r>
-      <w:r>
-        <w:t>Terminal : 트리의 자식이 없는 노드]</w:t>
+        <w:t>나가는 방식[Root : 트리의 시작지점, Leaf, Terminal : 트리의 자식이 없는 노드]</w:t>
       </w:r>
     </w:p>
     <w:p>
@@ -1739,9 +1733,6 @@
         <w:wordWrap/>
         <w:autoSpaceDE/>
         <w:autoSpaceDN/>
-        <w:rPr>
-          <w:rFonts w:hint="eastAsia"/>
-        </w:rPr>
       </w:pPr>
       <w:r>
         <w:rPr>
@@ -1797,8 +1788,7 @@
     </w:p>
     <w:p>
       <w:pPr>
-        <w:pStyle w:val="a3"/>
-        <w:ind w:leftChars="0"/>
+        <w:ind w:firstLineChars="100" w:firstLine="200"/>
       </w:pPr>
       <w:r>
         <w:lastRenderedPageBreak/>
@@ -1806,51 +1796,40 @@
       </w:r>
     </w:p>
     <w:p>
+      <w:r>
+        <w:t>7[</w:t>
+      </w:r>
+      <w:r>
+        <w:t>114</w:t>
+      </w:r>
+      <w:r>
+        <w:t>], 8[</w:t>
+      </w:r>
+      <w:r>
+        <w:t>108</w:t>
+      </w:r>
+      <w:r>
+        <w:t>-&gt;100</w:t>
+      </w:r>
+      <w:r>
+        <w:t xml:space="preserve">], </w:t>
+      </w:r>
+      <w:r>
+        <w:t xml:space="preserve">42[114], 43[100], 1[128], 2[114], 3[108], 4[108], 5[108], 12[94], 18[94], </w:t>
+      </w:r>
+      <w:r>
+        <w:t>13[102], 20[88], 25[102], 26[88], 33[92]</w:t>
+      </w:r>
+    </w:p>
+    <w:p>
       <w:pPr>
-        <w:rPr>
-          <w:rFonts w:hint="eastAsia"/>
-        </w:rPr>
+        <w:ind w:firstLineChars="100" w:firstLine="200"/>
       </w:pPr>
       <w:r>
-        <w:rPr>
-          <w:rFonts w:hint="eastAsia"/>
-        </w:rPr>
-        <w:t>1</w:t>
-      </w:r>
-      <w:r>
-        <w:t>4[94], 21[80], 28[94], 29[80], 8[</w:t>
-      </w:r>
-      <w:r>
-        <w:t>108]</w:t>
-      </w:r>
-      <w:r>
-        <w:t>, 9[</w:t>
-      </w:r>
-      <w:r>
-        <w:t>104</w:t>
-      </w:r>
-      <w:r>
-        <w:t>],</w:t>
-      </w:r>
-      <w:r>
-        <w:t xml:space="preserve"> 29[80], 14[], 7[], 8[], 9[]</w:t>
-      </w:r>
-    </w:p>
-    <w:p>
-      <w:pPr>
-        <w:pStyle w:val="a3"/>
-        <w:ind w:leftChars="0"/>
-      </w:pPr>
-      <w:r>
         <w:t>Close</w:t>
       </w:r>
     </w:p>
     <w:p>
-      <w:pPr>
-        <w:rPr>
-          <w:rFonts w:hint="eastAsia"/>
-        </w:rPr>
-      </w:pPr>
       <w:r>
         <w:rPr>
           <w:rFonts w:hint="eastAsia"/>
@@ -1858,10 +1837,34 @@
         <w:t>2</w:t>
       </w:r>
       <w:r>
-        <w:t>2[60], 23[60], 16[74]</w:t>
-      </w:r>
-      <w:r>
-        <w:t>, 30[74], 15[80]</w:t>
+        <w:t xml:space="preserve">2[60], </w:t>
+      </w:r>
+      <w:r>
+        <w:t xml:space="preserve">30[54], </w:t>
+      </w:r>
+      <w:r>
+        <w:t xml:space="preserve">23[60], </w:t>
+      </w:r>
+      <w:r>
+        <w:t xml:space="preserve">29[60], </w:t>
+      </w:r>
+      <w:r>
+        <w:t xml:space="preserve">16[74], </w:t>
+      </w:r>
+      <w:r>
+        <w:t xml:space="preserve">28[74], </w:t>
+      </w:r>
+      <w:r>
+        <w:t>15[80]</w:t>
+      </w:r>
+      <w:r>
+        <w:t xml:space="preserve">, </w:t>
+      </w:r>
+      <w:r>
+        <w:t>21[80], 36[80], 9[94], 35[94], 10[94], 14[94], 11[94], 19[88]</w:t>
+      </w:r>
+      <w:r>
+        <w:t>, 27[82], 34[82]</w:t>
       </w:r>
     </w:p>
     <w:sectPr>

--- a/게임 알고리즘.docx
+++ b/게임 알고리즘.docx
@@ -36,15 +36,7 @@
     </w:p>
     <w:p>
       <w:r>
-        <w:t xml:space="preserve">- 왼손 </w:t>
-      </w:r>
-      <w:proofErr w:type="gramStart"/>
-      <w:r>
-        <w:t>좌표계 :</w:t>
-      </w:r>
-      <w:proofErr w:type="gramEnd"/>
-      <w:r>
-        <w:t xml:space="preserve">  Window 기반(</w:t>
+        <w:t>- 왼손 좌표계 :  Window 기반(</w:t>
       </w:r>
       <w:proofErr w:type="spellStart"/>
       <w:r>
@@ -57,15 +49,7 @@
     </w:p>
     <w:p>
       <w:r>
-        <w:t xml:space="preserve">- 오른손 </w:t>
-      </w:r>
-      <w:proofErr w:type="gramStart"/>
-      <w:r>
-        <w:t>좌표계 :</w:t>
-      </w:r>
-      <w:proofErr w:type="gramEnd"/>
-      <w:r>
-        <w:t xml:space="preserve"> </w:t>
+        <w:t xml:space="preserve">- 오른손 좌표계 : </w:t>
       </w:r>
       <w:proofErr w:type="spellStart"/>
       <w:r>
@@ -98,41 +82,17 @@
     </w:p>
     <w:p>
       <w:r>
-        <w:t xml:space="preserve">- 로컬 </w:t>
-      </w:r>
-      <w:proofErr w:type="gramStart"/>
-      <w:r>
-        <w:t>좌표계 :</w:t>
-      </w:r>
-      <w:proofErr w:type="gramEnd"/>
-      <w:r>
-        <w:t xml:space="preserve"> 자신의 원점 기준으로 한 좌표계</w:t>
-      </w:r>
-    </w:p>
-    <w:p>
-      <w:r>
-        <w:t xml:space="preserve">- 월드 </w:t>
-      </w:r>
-      <w:proofErr w:type="gramStart"/>
-      <w:r>
-        <w:t>좌표계 :</w:t>
-      </w:r>
-      <w:proofErr w:type="gramEnd"/>
-      <w:r>
-        <w:t xml:space="preserve"> 월드의 원점을 기준으로 한 좌표계</w:t>
-      </w:r>
-    </w:p>
-    <w:p>
-      <w:r>
-        <w:t>- 월드 변환(World Transform</w:t>
-      </w:r>
-      <w:proofErr w:type="gramStart"/>
-      <w:r>
-        <w:t>) :</w:t>
-      </w:r>
-      <w:proofErr w:type="gramEnd"/>
-      <w:r>
-        <w:t xml:space="preserve"> 오브젝트를 월드에 배치하는 작업(위치, 회전, 스케일 적용)</w:t>
+        <w:t>- 로컬 좌표계 : 자신의 원점 기준으로 한 좌표계</w:t>
+      </w:r>
+    </w:p>
+    <w:p>
+      <w:r>
+        <w:t>- 월드 좌표계 : 월드의 원점을 기준으로 한 좌표계</w:t>
+      </w:r>
+    </w:p>
+    <w:p>
+      <w:r>
+        <w:t>- 월드 변환(World Transform) : 오브젝트를 월드에 배치하는 작업(위치, 회전, 스케일 적용)</w:t>
       </w:r>
     </w:p>
     <w:p/>
@@ -200,15 +160,7 @@
     </w:p>
     <w:p>
       <w:r>
-        <w:t xml:space="preserve">- </w:t>
-      </w:r>
-      <w:proofErr w:type="gramStart"/>
-      <w:r>
-        <w:t>더하기 :</w:t>
-      </w:r>
-      <w:proofErr w:type="gramEnd"/>
-      <w:r>
-        <w:t xml:space="preserve"> 각 x, y, z를 더해서 새로운 </w:t>
+        <w:t xml:space="preserve">- 더하기 : 각 x, y, z를 더해서 새로운 </w:t>
       </w:r>
       <w:proofErr w:type="spellStart"/>
       <w:r>
@@ -238,15 +190,7 @@
     </w:p>
     <w:p>
       <w:r>
-        <w:t xml:space="preserve">- </w:t>
-      </w:r>
-      <w:proofErr w:type="gramStart"/>
-      <w:r>
-        <w:t>곱하기 :</w:t>
-      </w:r>
-      <w:proofErr w:type="gramEnd"/>
-      <w:r>
-        <w:t xml:space="preserve"> 벡터 * 벡터, </w:t>
+        <w:t xml:space="preserve">- 곱하기 : 벡터 * 벡터, </w:t>
       </w:r>
       <w:proofErr w:type="spellStart"/>
       <w:r>
@@ -284,15 +228,7 @@
         <w:t>내적</w:t>
       </w:r>
       <w:r>
-        <w:t>(Dot Product</w:t>
-      </w:r>
-      <w:proofErr w:type="gramStart"/>
-      <w:r>
-        <w:t>) :</w:t>
-      </w:r>
-      <w:proofErr w:type="gramEnd"/>
-      <w:r>
-        <w:t xml:space="preserve"> 두 벡터의 사이각을 구할 수 있다.                                                                                                                           </w:t>
+        <w:t xml:space="preserve">(Dot Product) : 두 벡터의 사이각을 구할 수 있다.                                                                                                                           </w:t>
       </w:r>
     </w:p>
     <w:p>
@@ -305,15 +241,7 @@
     </w:p>
     <w:p>
       <w:r>
-        <w:t xml:space="preserve">- </w:t>
-      </w:r>
-      <w:proofErr w:type="gramStart"/>
-      <w:r>
-        <w:t>단위행렬 :</w:t>
-      </w:r>
-      <w:proofErr w:type="gramEnd"/>
-      <w:r>
-        <w:t xml:space="preserve"> 다른 행렬에 곱해도 다른 행렬에 변화가 없는 행렬</w:t>
+        <w:t>- 단위행렬 : 다른 행렬에 곱해도 다른 행렬에 변화가 없는 행렬</w:t>
       </w:r>
     </w:p>
     <w:p/>
@@ -332,15 +260,7 @@
     </w:p>
     <w:p>
       <w:r>
-        <w:t xml:space="preserve">- </w:t>
-      </w:r>
-      <w:proofErr w:type="gramStart"/>
-      <w:r>
-        <w:t>&amp; :</w:t>
-      </w:r>
-      <w:proofErr w:type="gramEnd"/>
-      <w:r>
-        <w:t xml:space="preserve"> </w:t>
+        <w:t xml:space="preserve">- &amp; : </w:t>
       </w:r>
       <w:proofErr w:type="spellStart"/>
       <w:r>
@@ -353,28 +273,12 @@
     </w:p>
     <w:p>
       <w:r>
-        <w:t xml:space="preserve">- </w:t>
-      </w:r>
-      <w:proofErr w:type="gramStart"/>
-      <w:r>
-        <w:t>| :</w:t>
-      </w:r>
-      <w:proofErr w:type="gramEnd"/>
-      <w:r>
-        <w:t xml:space="preserve"> 둘 중 하나면 1이면 1, 아니면 0 [특정 비트에 1을 세팅하기 위해 사용]</w:t>
-      </w:r>
-    </w:p>
-    <w:p>
-      <w:r>
-        <w:t xml:space="preserve">- </w:t>
-      </w:r>
-      <w:proofErr w:type="gramStart"/>
-      <w:r>
-        <w:t>&lt;&lt; :</w:t>
-      </w:r>
-      <w:proofErr w:type="gramEnd"/>
-      <w:r>
-        <w:t xml:space="preserve"> 레프트 </w:t>
+        <w:t>- | : 둘 중 하나면 1이면 1, 아니면 0 [특정 비트에 1을 세팅하기 위해 사용]</w:t>
+      </w:r>
+    </w:p>
+    <w:p>
+      <w:r>
+        <w:t xml:space="preserve">- &lt;&lt; : 레프트 </w:t>
       </w:r>
       <w:proofErr w:type="spellStart"/>
       <w:r>
@@ -394,13 +298,8 @@
       </w:r>
     </w:p>
     <w:p>
-      <w:proofErr w:type="gramStart"/>
-      <w:r>
-        <w:t>- &gt;</w:t>
-      </w:r>
-      <w:proofErr w:type="gramEnd"/>
-      <w:r>
-        <w:t xml:space="preserve">&gt; : 라이트 </w:t>
+      <w:r>
+        <w:t xml:space="preserve">- &gt;&gt; : 라이트 </w:t>
       </w:r>
       <w:proofErr w:type="spellStart"/>
       <w:r>
@@ -506,15 +405,7 @@
     </w:p>
     <w:p>
       <w:r>
-        <w:t>- FOV[Field Of View</w:t>
-      </w:r>
-      <w:proofErr w:type="gramStart"/>
-      <w:r>
-        <w:t>] :</w:t>
-      </w:r>
-      <w:proofErr w:type="gramEnd"/>
-      <w:r>
-        <w:t xml:space="preserve"> 카메라 </w:t>
+        <w:t xml:space="preserve">- FOV[Field Of View] : 카메라 </w:t>
       </w:r>
       <w:proofErr w:type="spellStart"/>
       <w:r>
@@ -537,111 +428,146 @@
         <w:t xml:space="preserve">- </w:t>
       </w:r>
       <w:proofErr w:type="spellStart"/>
-      <w:proofErr w:type="gramStart"/>
       <w:r>
         <w:t>LookAt</w:t>
       </w:r>
       <w:proofErr w:type="spellEnd"/>
       <w:r>
-        <w:t xml:space="preserve"> :</w:t>
-      </w:r>
-      <w:proofErr w:type="gramEnd"/>
-      <w:r>
-        <w:t xml:space="preserve"> 카메라가 바라보는 방향</w:t>
+        <w:t xml:space="preserve"> : 카메라가 바라보는 방향</w:t>
+      </w:r>
+    </w:p>
+    <w:p>
+      <w:r>
+        <w:t>- Up : 카메라의 위쪽 방향</w:t>
+      </w:r>
+    </w:p>
+    <w:p/>
+    <w:p>
+      <w:r>
+        <w:t>3D모델</w:t>
+      </w:r>
+    </w:p>
+    <w:p>
+      <w:r>
+        <w:lastRenderedPageBreak/>
+        <w:t>- 정점(Vertex) : 점(위치)</w:t>
+      </w:r>
+    </w:p>
+    <w:p>
+      <w:r>
+        <w:t>- 간선(Edge) : 정점과 정점을 잇는 선</w:t>
+      </w:r>
+    </w:p>
+    <w:p>
+      <w:r>
+        <w:t>- 삼각형(Polygon) : 정</w:t>
+      </w:r>
+      <w:r>
+        <w:rPr>
+          <w:rFonts w:hint="eastAsia"/>
+        </w:rPr>
+        <w:t>점</w:t>
+      </w:r>
+      <w:r>
+        <w:t xml:space="preserve"> 3개로 만들어지는 삼각형</w:t>
+      </w:r>
+    </w:p>
+    <w:p>
+      <w:r>
+        <w:t>- 면(Face) : 삼각형이 모여서 만드는 평면</w:t>
+      </w:r>
+    </w:p>
+    <w:p>
+      <w:r>
+        <w:t>- 메시(Mesh) : 3D 모델링 하나 (전체 외형)</w:t>
+      </w:r>
+    </w:p>
+    <w:p/>
+    <w:p>
+      <w:r>
+        <w:rPr>
+          <w:rFonts w:hint="eastAsia"/>
+        </w:rPr>
+        <w:t>보간</w:t>
+      </w:r>
+      <w:r>
+        <w:t>(</w:t>
+      </w:r>
+      <w:proofErr w:type="spellStart"/>
+      <w:r>
+        <w:t>Interporation</w:t>
+      </w:r>
+      <w:proofErr w:type="spellEnd"/>
+      <w:r>
+        <w:t>)</w:t>
       </w:r>
     </w:p>
     <w:p>
       <w:r>
         <w:t xml:space="preserve">- </w:t>
       </w:r>
-      <w:proofErr w:type="gramStart"/>
-      <w:r>
-        <w:t>Up :</w:t>
-      </w:r>
-      <w:proofErr w:type="gramEnd"/>
-      <w:r>
-        <w:t xml:space="preserve"> 카메라의 위쪽 방향</w:t>
-      </w:r>
+      <w:proofErr w:type="spellStart"/>
+      <w:r>
+        <w:t>시작값과</w:t>
+      </w:r>
+      <w:proofErr w:type="spellEnd"/>
+      <w:r>
+        <w:t xml:space="preserve"> </w:t>
+      </w:r>
+      <w:proofErr w:type="spellStart"/>
+      <w:r>
+        <w:t>도착값과</w:t>
+      </w:r>
+      <w:proofErr w:type="spellEnd"/>
+      <w:r>
+        <w:t xml:space="preserve"> 전체 진행시간 중 어느 정도가 경과했는지를 알면 현재 </w:t>
+      </w:r>
+      <w:proofErr w:type="spellStart"/>
+      <w:r>
+        <w:t>쥐편</w:t>
+      </w:r>
+      <w:proofErr w:type="spellEnd"/>
+      <w:r>
+        <w:t xml:space="preserve">, 영양 </w:t>
+      </w:r>
+      <w:proofErr w:type="spellStart"/>
+      <w:r>
+        <w:t>여햑</w:t>
+      </w:r>
+      <w:proofErr w:type="spellEnd"/>
     </w:p>
     <w:p/>
     <w:p>
-      <w:r>
-        <w:t>3D모델</w:t>
-      </w:r>
-    </w:p>
-    <w:p>
-      <w:r>
-        <w:lastRenderedPageBreak/>
-        <w:t>- 정점(Vertex</w:t>
-      </w:r>
-      <w:proofErr w:type="gramStart"/>
-      <w:r>
-        <w:t>) :</w:t>
-      </w:r>
-      <w:proofErr w:type="gramEnd"/>
-      <w:r>
-        <w:t xml:space="preserve"> 점(위치)</w:t>
-      </w:r>
-    </w:p>
-    <w:p>
-      <w:r>
-        <w:t>- 간선(Edge</w:t>
-      </w:r>
-      <w:proofErr w:type="gramStart"/>
-      <w:r>
-        <w:t>) :</w:t>
-      </w:r>
-      <w:proofErr w:type="gramEnd"/>
-      <w:r>
-        <w:t xml:space="preserve"> 정점과 정점을 잇는 선</w:t>
-      </w:r>
-    </w:p>
-    <w:p>
-      <w:r>
-        <w:t>- 삼각형(Polygon</w:t>
-      </w:r>
-      <w:proofErr w:type="gramStart"/>
-      <w:r>
-        <w:t>) :</w:t>
-      </w:r>
-      <w:proofErr w:type="gramEnd"/>
-      <w:r>
-        <w:t xml:space="preserve"> 정</w:t>
-      </w:r>
-      <w:r>
-        <w:rPr>
-          <w:rFonts w:hint="eastAsia"/>
-        </w:rPr>
-        <w:t>점</w:t>
-      </w:r>
-      <w:r>
-        <w:t xml:space="preserve"> 3개로 만들어지는 삼각형</w:t>
-      </w:r>
-    </w:p>
-    <w:p>
-      <w:r>
-        <w:t>- 면(Face</w:t>
-      </w:r>
-      <w:proofErr w:type="gramStart"/>
-      <w:r>
-        <w:t>) :</w:t>
-      </w:r>
-      <w:proofErr w:type="gramEnd"/>
-      <w:r>
-        <w:t xml:space="preserve"> 삼각형이 모여서 만드는 평면</w:t>
-      </w:r>
-    </w:p>
-    <w:p>
-      <w:r>
-        <w:t>- 메시(Mesh</w:t>
-      </w:r>
-      <w:proofErr w:type="gramStart"/>
-      <w:r>
-        <w:t>) :</w:t>
-      </w:r>
-      <w:proofErr w:type="gramEnd"/>
-      <w:r>
-        <w:t xml:space="preserve"> 3D 모델링 하나 (전체 외형)</w:t>
+      <w:proofErr w:type="spellStart"/>
+      <w:r>
+        <w:rPr>
+          <w:rFonts w:hint="eastAsia"/>
+        </w:rPr>
+        <w:t>값형식</w:t>
+      </w:r>
+      <w:proofErr w:type="spellEnd"/>
+      <w:r>
+        <w:t>(Value Type)</w:t>
+      </w:r>
+    </w:p>
+    <w:p>
+      <w:r>
+        <w:t>- struct</w:t>
+      </w:r>
+    </w:p>
+    <w:p>
+      <w:r>
+        <w:t>- int, float, bool</w:t>
+      </w:r>
+    </w:p>
+    <w:p>
+      <w:r>
+        <w:t>- 스택 메모리에 저장된다.</w:t>
+      </w:r>
+    </w:p>
+    <w:p>
+      <w:r>
+        <w:t>- 복사를 할 때 깊은 복사가 일어난다. (완전한 사본 생성)</w:t>
       </w:r>
     </w:p>
     <w:p/>
@@ -650,14 +576,57 @@
         <w:rPr>
           <w:rFonts w:hint="eastAsia"/>
         </w:rPr>
-        <w:t>보간</w:t>
+        <w:t>참조형식</w:t>
+      </w:r>
+      <w:r>
+        <w:t>(Reference Type)</w:t>
+      </w:r>
+    </w:p>
+    <w:p>
+      <w:r>
+        <w:t>- class</w:t>
+      </w:r>
+    </w:p>
+    <w:p>
+      <w:r>
+        <w:t>- string 등등</w:t>
+      </w:r>
+    </w:p>
+    <w:p>
+      <w:r>
+        <w:t xml:space="preserve">- </w:t>
+      </w:r>
+      <w:proofErr w:type="spellStart"/>
+      <w:r>
+        <w:t>힙</w:t>
+      </w:r>
+      <w:proofErr w:type="spellEnd"/>
+      <w:r>
+        <w:t xml:space="preserve"> 메모리에 저장된다.</w:t>
+      </w:r>
+    </w:p>
+    <w:p>
+      <w:r>
+        <w:t>- 복사를 하라 때는 얕은 복사가 일어난다. (참조만 전달한다.)</w:t>
+      </w:r>
+    </w:p>
+    <w:p/>
+    <w:p>
+      <w:r>
+        <w:t>Boxin</w:t>
+      </w:r>
+      <w:r>
+        <w:rPr>
+          <w:rFonts w:hint="eastAsia"/>
+        </w:rPr>
+        <w:t>g</w:t>
       </w:r>
       <w:r>
         <w:t>(</w:t>
       </w:r>
       <w:proofErr w:type="spellStart"/>
       <w:r>
-        <w:t>Interporation</w:t>
+        <w:t>박싱</w:t>
       </w:r>
       <w:proofErr w:type="spellEnd"/>
       <w:r>
@@ -666,145 +635,13 @@
     </w:p>
     <w:p>
       <w:r>
-        <w:t xml:space="preserve">- </w:t>
-      </w:r>
-      <w:proofErr w:type="spellStart"/>
-      <w:r>
-        <w:t>시작값과</w:t>
-      </w:r>
-      <w:proofErr w:type="spellEnd"/>
-      <w:r>
-        <w:t xml:space="preserve"> </w:t>
-      </w:r>
-      <w:proofErr w:type="spellStart"/>
-      <w:r>
-        <w:t>도착값과</w:t>
-      </w:r>
-      <w:proofErr w:type="spellEnd"/>
-      <w:r>
-        <w:t xml:space="preserve"> 전체 진행시간 중 어느 정도가 경과했는지를 알면 현재 </w:t>
-      </w:r>
-      <w:proofErr w:type="spellStart"/>
-      <w:r>
-        <w:t>쥐편</w:t>
-      </w:r>
-      <w:proofErr w:type="spellEnd"/>
-      <w:r>
-        <w:t xml:space="preserve">, 영양 </w:t>
-      </w:r>
-      <w:proofErr w:type="spellStart"/>
-      <w:r>
-        <w:t>여햑</w:t>
-      </w:r>
-      <w:proofErr w:type="spellEnd"/>
+        <w:t>- 값 타입을 참조형식으로 캐스팅하는 작업[가능하면 안되게끔 작업하는 것이 좋다, 성능저하의 가장 큰 원인]</w:t>
+      </w:r>
     </w:p>
     <w:p/>
     <w:p>
-      <w:proofErr w:type="spellStart"/>
-      <w:r>
-        <w:rPr>
-          <w:rFonts w:hint="eastAsia"/>
-        </w:rPr>
-        <w:t>값형식</w:t>
-      </w:r>
-      <w:proofErr w:type="spellEnd"/>
-      <w:r>
-        <w:t>(Value Type)</w:t>
-      </w:r>
-    </w:p>
-    <w:p>
-      <w:r>
-        <w:t>- struct</w:t>
-      </w:r>
-    </w:p>
-    <w:p>
-      <w:r>
-        <w:t>- int, float, bool</w:t>
-      </w:r>
-    </w:p>
-    <w:p>
-      <w:r>
-        <w:t>- 스택 메모리에 저장된다.</w:t>
-      </w:r>
-    </w:p>
-    <w:p>
-      <w:r>
-        <w:t>- 복사를 할 때 깊은 복사가 일어난다. (완전한 사본 생성)</w:t>
-      </w:r>
-    </w:p>
-    <w:p/>
-    <w:p>
-      <w:r>
-        <w:rPr>
-          <w:rFonts w:hint="eastAsia"/>
-        </w:rPr>
-        <w:t>참조형식</w:t>
-      </w:r>
-      <w:r>
-        <w:t>(Reference Type)</w:t>
-      </w:r>
-    </w:p>
-    <w:p>
-      <w:r>
-        <w:t>- class</w:t>
-      </w:r>
-    </w:p>
-    <w:p>
-      <w:r>
-        <w:t>- string 등등</w:t>
-      </w:r>
-    </w:p>
-    <w:p>
-      <w:r>
-        <w:t xml:space="preserve">- </w:t>
-      </w:r>
-      <w:proofErr w:type="spellStart"/>
-      <w:r>
-        <w:t>힙</w:t>
-      </w:r>
-      <w:proofErr w:type="spellEnd"/>
-      <w:r>
-        <w:t xml:space="preserve"> 메모리에 저장된다.</w:t>
-      </w:r>
-    </w:p>
-    <w:p>
-      <w:r>
-        <w:t>- 복사를 하라 때는 얕은 복사가 일어난다. (참조만 전달한다.)</w:t>
-      </w:r>
-    </w:p>
-    <w:p/>
-    <w:p>
-      <w:proofErr w:type="spellStart"/>
-      <w:r>
-        <w:t>Boxin</w:t>
-      </w:r>
-      <w:proofErr w:type="spellEnd"/>
-      <w:r>
-        <w:t>(</w:t>
-      </w:r>
-      <w:proofErr w:type="spellStart"/>
-      <w:r>
-        <w:t>박싱</w:t>
-      </w:r>
-      <w:proofErr w:type="spellEnd"/>
-      <w:r>
-        <w:t>)</w:t>
-      </w:r>
-    </w:p>
-    <w:p>
-      <w:r>
-        <w:t>- 값 타입을 참조형식으로 캐스팅하는 작업[가능하면 안되게끔 작업하는 것이 좋다, 성능저하의 가장 큰 원인]</w:t>
-      </w:r>
-    </w:p>
-    <w:p/>
-    <w:p>
-      <w:proofErr w:type="gramStart"/>
-      <w:r>
-        <w:t>// 배열</w:t>
-      </w:r>
-      <w:proofErr w:type="gramEnd"/>
-      <w:r>
-        <w:t xml:space="preserve">, 리스트, 큐, 스택, </w:t>
+      <w:r>
+        <w:t xml:space="preserve">// 배열, 리스트, 큐, 스택, </w:t>
       </w:r>
     </w:p>
     <w:p>
@@ -867,14 +704,7 @@
       </w:r>
       <w:r>
         <w:tab/>
-      </w:r>
-      <w:proofErr w:type="gramStart"/>
-      <w:r>
-        <w:t>// 제네릭</w:t>
-      </w:r>
-      <w:proofErr w:type="gramEnd"/>
-      <w:r>
-        <w:t xml:space="preserve"> 한 리스트. 특정 데이터 타입만 넣을 수 있는 리스트</w:t>
+        <w:t>// 제네릭 한 리스트. 특정 데이터 타입만 넣을 수 있는 리스트</w:t>
       </w:r>
     </w:p>
     <w:p/>
@@ -888,28 +718,12 @@
     </w:p>
     <w:p>
       <w:r>
-        <w:t xml:space="preserve">- </w:t>
-      </w:r>
-      <w:proofErr w:type="gramStart"/>
-      <w:r>
-        <w:t>구성요소 :</w:t>
-      </w:r>
-      <w:proofErr w:type="gramEnd"/>
-      <w:r>
-        <w:t xml:space="preserve"> 노드</w:t>
-      </w:r>
-    </w:p>
-    <w:p>
-      <w:r>
-        <w:t>- [</w:t>
-      </w:r>
-      <w:proofErr w:type="gramStart"/>
-      <w:r>
-        <w:t>Add :</w:t>
-      </w:r>
-      <w:proofErr w:type="gramEnd"/>
-      <w:r>
-        <w:t xml:space="preserve"> 데이터 추가, Remove : 데이터 제거]</w:t>
+        <w:t>- 구성요소 : 노드</w:t>
+      </w:r>
+    </w:p>
+    <w:p>
+      <w:r>
+        <w:t>- [Add : 데이터 추가, Remove : 데이터 제거]</w:t>
       </w:r>
     </w:p>
     <w:p>
@@ -925,28 +739,12 @@
     </w:p>
     <w:p>
       <w:r>
-        <w:t xml:space="preserve">- </w:t>
-      </w:r>
-      <w:proofErr w:type="gramStart"/>
-      <w:r>
-        <w:t>리스트 :</w:t>
-      </w:r>
-      <w:proofErr w:type="gramEnd"/>
-      <w:r>
-        <w:t xml:space="preserve">  데이터 부분 + 링크 부분 [Head : 시작 노드, Tail : 마지막 노드, 그 이후 마지막 뒤에는 null]</w:t>
-      </w:r>
-    </w:p>
-    <w:p>
-      <w:r>
-        <w:t xml:space="preserve">- </w:t>
-      </w:r>
-      <w:proofErr w:type="gramStart"/>
-      <w:r>
-        <w:t>스택 :</w:t>
-      </w:r>
-      <w:proofErr w:type="gramEnd"/>
-      <w:r>
-        <w:t xml:space="preserve"> [따로 노드를 사용</w:t>
+        <w:t>- 리스트 :  데이터 부분 + 링크 부분 [Head : 시작 노드, Tail : 마지막 노드, 그 이후 마지막 뒤에는 null]</w:t>
+      </w:r>
+    </w:p>
+    <w:p>
+      <w:r>
+        <w:t>- 스택 : [따로 노드를 사용</w:t>
       </w:r>
       <w:r>
         <w:rPr>
@@ -960,15 +758,7 @@
     </w:p>
     <w:p>
       <w:r>
-        <w:t xml:space="preserve">- </w:t>
-      </w:r>
-      <w:proofErr w:type="gramStart"/>
-      <w:r>
-        <w:t>큐  :</w:t>
-      </w:r>
-      <w:proofErr w:type="gramEnd"/>
-      <w:r>
-        <w:t xml:space="preserve"> Circular Queue를 많이 사용하는 편, [Front : 가장 앞에 있는 데이터 위치, Rear : 가장 뒤에 있는 데이터 위치]</w:t>
+        <w:t>- 큐  : Circular Queue를 많이 사용하는 편, [Front : 가장 앞에 있는 데이터 위치, Rear : 가장 뒤에 있는 데이터 위치]</w:t>
       </w:r>
     </w:p>
     <w:p>
@@ -981,15 +771,7 @@
       </w:r>
       <w:proofErr w:type="spellEnd"/>
       <w:r>
-        <w:t xml:space="preserve">: Rear에 데이터를 추가, </w:t>
-      </w:r>
-      <w:proofErr w:type="gramStart"/>
-      <w:r>
-        <w:t>Dequeue :</w:t>
-      </w:r>
-      <w:proofErr w:type="gramEnd"/>
-      <w:r>
-        <w:t xml:space="preserve"> Rear에 있는 데이터를 꺼내기]</w:t>
+        <w:t>: Rear에 데이터를 추가, Dequeue : Rear에 있는 데이터를 꺼내기]</w:t>
       </w:r>
     </w:p>
     <w:p/>
@@ -1006,15 +788,7 @@
     </w:p>
     <w:p>
       <w:r>
-        <w:t>- 트리(Tree</w:t>
-      </w:r>
-      <w:proofErr w:type="gramStart"/>
-      <w:r>
-        <w:t>) :</w:t>
-      </w:r>
-      <w:proofErr w:type="gramEnd"/>
-      <w:r>
-        <w:t xml:space="preserve"> 나무의 역방향처럼 형상화, 뿌리에서 가지를 쳐 퍼져</w:t>
+        <w:t>- 트리(Tree) : 나무의 역방향처럼 형상화, 뿌리에서 가지를 쳐 퍼져</w:t>
       </w:r>
       <w:r>
         <w:rPr>
@@ -1029,15 +803,7 @@
     <w:p>
       <w:r>
         <w:tab/>
-        <w:t xml:space="preserve">     계층구조를 가진다. [</w:t>
-      </w:r>
-      <w:proofErr w:type="gramStart"/>
-      <w:r>
-        <w:t>Sibling :</w:t>
-      </w:r>
-      <w:proofErr w:type="gramEnd"/>
-      <w:r>
-        <w:t xml:space="preserve"> 같은 부모를 공유하는 것] /1 : n 의 구조를 가진다/(부모 하나당 여러</w:t>
+        <w:t xml:space="preserve">     계층구조를 가진다. [Sibling : 같은 부모를 공유하는 것] /1 : n 의 구조를 가진다/(부모 하나당 여러</w:t>
       </w:r>
       <w:r>
         <w:rPr>
@@ -1052,15 +818,7 @@
     <w:p>
       <w:r>
         <w:tab/>
-        <w:t xml:space="preserve">     [ex) B &lt;- A -&gt; C, A</w:t>
-      </w:r>
-      <w:proofErr w:type="gramStart"/>
-      <w:r>
-        <w:t>는  B</w:t>
-      </w:r>
-      <w:proofErr w:type="gramEnd"/>
-      <w:r>
-        <w:t>와 C의 부모, A의 자식은 B와C]</w:t>
+        <w:t xml:space="preserve">     [ex) B &lt;- A -&gt; C, A는  B와 C의 부모, A의 자식은 B와C]</w:t>
       </w:r>
     </w:p>
     <w:p>
@@ -1254,30 +1012,17 @@
         <w:t xml:space="preserve">- </w:t>
       </w:r>
       <w:proofErr w:type="spellStart"/>
-      <w:proofErr w:type="gramStart"/>
       <w:r>
         <w:t>시간복잡도</w:t>
       </w:r>
       <w:proofErr w:type="spellEnd"/>
       <w:r>
-        <w:t xml:space="preserve"> :</w:t>
-      </w:r>
-      <w:proofErr w:type="gramEnd"/>
-      <w:r>
-        <w:t xml:space="preserve"> 데이터 개수에 따른 처리시간</w:t>
-      </w:r>
-    </w:p>
-    <w:p>
-      <w:r>
-        <w:t xml:space="preserve"> = 빅 오 </w:t>
-      </w:r>
-      <w:proofErr w:type="gramStart"/>
-      <w:r>
-        <w:t>표기법 :</w:t>
-      </w:r>
-      <w:proofErr w:type="gramEnd"/>
-      <w:r>
-        <w:t xml:space="preserve"> O(n), O(n^2), O(n*</w:t>
+        <w:t xml:space="preserve"> : 데이터 개수에 따른 처리시간</w:t>
+      </w:r>
+    </w:p>
+    <w:p>
+      <w:r>
+        <w:t xml:space="preserve"> = 빅 오 표기법 : O(n), O(n^2), O(n*</w:t>
       </w:r>
       <w:proofErr w:type="spellStart"/>
       <w:r>
@@ -1301,17 +1046,12 @@
         <w:t xml:space="preserve">- </w:t>
       </w:r>
       <w:proofErr w:type="spellStart"/>
-      <w:proofErr w:type="gramStart"/>
       <w:r>
         <w:t>공간복잡도</w:t>
       </w:r>
       <w:proofErr w:type="spellEnd"/>
       <w:r>
-        <w:t xml:space="preserve"> :</w:t>
-      </w:r>
-      <w:proofErr w:type="gramEnd"/>
-      <w:r>
-        <w:t xml:space="preserve"> 알고리즘 처리에 필요한 메모리 공간 정도.[최근 추새에는 크게 </w:t>
+        <w:t xml:space="preserve"> : 알고리즘 처리에 필요한 메모리 공간 정도.[최근 추새에는 크게 </w:t>
       </w:r>
       <w:proofErr w:type="spellStart"/>
       <w:r>
@@ -1391,15 +1131,7 @@
     </w:p>
     <w:p>
       <w:r>
-        <w:t xml:space="preserve">- 해시 </w:t>
-      </w:r>
-      <w:proofErr w:type="gramStart"/>
-      <w:r>
-        <w:t>충돌 :</w:t>
-      </w:r>
-      <w:proofErr w:type="gramEnd"/>
-      <w:r>
-        <w:t xml:space="preserve"> 서로 다른 입력 값에 대해 같은 해시 값이 나오는 경우</w:t>
+        <w:t>- 해시 충돌 : 서로 다른 입력 값에 대해 같은 해시 값이 나오는 경우</w:t>
       </w:r>
     </w:p>
     <w:p/>
@@ -1441,15 +1173,7 @@
     </w:p>
     <w:p>
       <w:r>
-        <w:t>G(X</w:t>
-      </w:r>
-      <w:proofErr w:type="gramStart"/>
-      <w:r>
-        <w:t>) :</w:t>
-      </w:r>
-      <w:proofErr w:type="gramEnd"/>
-      <w:r>
-        <w:t xml:space="preserve"> </w:t>
+        <w:t xml:space="preserve">G(X) : </w:t>
       </w:r>
       <w:r>
         <w:rPr>
@@ -1468,15 +1192,7 @@
         </w:rPr>
       </w:pPr>
       <w:r>
-        <w:t>H(X</w:t>
-      </w:r>
-      <w:proofErr w:type="gramStart"/>
-      <w:r>
-        <w:t>) :</w:t>
-      </w:r>
-      <w:proofErr w:type="gramEnd"/>
-      <w:r>
-        <w:t xml:space="preserve"> </w:t>
+        <w:t xml:space="preserve">H(X) : </w:t>
       </w:r>
       <w:r>
         <w:rPr>
@@ -1542,7 +1258,7 @@
                     <pic:cNvPicPr/>
                   </pic:nvPicPr>
                   <pic:blipFill>
-                    <a:blip r:embed="rId5"/>
+                    <a:blip r:embed="rId7"/>
                     <a:stretch>
                       <a:fillRect/>
                     </a:stretch>
@@ -1564,7 +1280,6 @@
       </w:r>
     </w:p>
     <w:p>
-      <w:proofErr w:type="gramStart"/>
       <w:r>
         <w:rPr>
           <w:rFonts w:hint="eastAsia"/>
@@ -1579,14 +1294,7 @@
         <w:rPr>
           <w:rFonts w:hint="eastAsia"/>
         </w:rPr>
-        <w:t>에서</w:t>
-      </w:r>
-      <w:proofErr w:type="gramEnd"/>
-      <w:r>
-        <w:rPr>
-          <w:rFonts w:hint="eastAsia"/>
-        </w:rPr>
-        <w:t xml:space="preserve"> </w:t>
+        <w:t xml:space="preserve">에서 </w:t>
       </w:r>
       <w:r>
         <w:t>26</w:t>
@@ -1754,7 +1462,7 @@
                     <pic:cNvPicPr/>
                   </pic:nvPicPr>
                   <pic:blipFill>
-                    <a:blip r:embed="rId6"/>
+                    <a:blip r:embed="rId8"/>
                     <a:stretch>
                       <a:fillRect/>
                     </a:stretch>
@@ -1846,13 +1554,7 @@
         <w:t xml:space="preserve">23[60], </w:t>
       </w:r>
       <w:r>
-        <w:t xml:space="preserve">29[60], </w:t>
-      </w:r>
-      <w:r>
-        <w:t xml:space="preserve">16[74], </w:t>
-      </w:r>
-      <w:r>
-        <w:t xml:space="preserve">28[74], </w:t>
+        <w:t xml:space="preserve">29[60], 16[74], 28[74], </w:t>
       </w:r>
       <w:r>
         <w:t>15[80]</w:t>
@@ -1875,6 +1577,56 @@
     </w:sectPr>
   </w:body>
 </w:document>
+</file>
+
+<file path=word/endnotes.xml><?xml version="1.0" encoding="utf-8"?>
+<w:endnotes xmlns:wpc="http://schemas.microsoft.com/office/word/2010/wordprocessingCanvas" xmlns:cx="http://schemas.microsoft.com/office/drawing/2014/chartex" xmlns:cx1="http://schemas.microsoft.com/office/drawing/2015/9/8/chartex" xmlns:cx2="http://schemas.microsoft.com/office/drawing/2015/10/21/chartex" xmlns:cx3="http://schemas.microsoft.com/office/drawing/2016/5/9/chartex" xmlns:cx4="http://schemas.microsoft.com/office/drawing/2016/5/10/chartex" xmlns:cx5="http://schemas.microsoft.com/office/drawing/2016/5/11/chartex" xmlns:cx6="http://schemas.microsoft.com/office/drawing/2016/5/12/chartex" xmlns:cx7="http://schemas.microsoft.com/office/drawing/2016/5/13/chartex" xmlns:cx8="http://schemas.microsoft.com/office/drawing/2016/5/14/chartex" xmlns:mc="http://schemas.openxmlformats.org/markup-compatibility/2006" xmlns:aink="http://schemas.microsoft.com/office/drawing/2016/ink" xmlns:am3d="http://schemas.microsoft.com/office/drawing/2017/model3d" xmlns:o="urn:schemas-microsoft-com:office:office" xmlns:oel="http://schemas.microsoft.com/office/2019/extlst" xmlns:r="http://schemas.openxmlformats.org/officeDocument/2006/relationships" xmlns:m="http://schemas.openxmlformats.org/officeDocument/2006/math" xmlns:v="urn:schemas-microsoft-com:vml" xmlns:wp14="http://schemas.microsoft.com/office/word/2010/wordprocessingDrawing" xmlns:wp="http://schemas.openxmlformats.org/drawingml/2006/wordprocessingDrawing" xmlns:w10="urn:schemas-microsoft-com:office:word" xmlns:w="http://schemas.openxmlformats.org/wordprocessingml/2006/main" xmlns:w14="http://schemas.microsoft.com/office/word/2010/wordml" xmlns:w15="http://schemas.microsoft.com/office/word/2012/wordml" xmlns:w16cex="http://schemas.microsoft.com/office/word/2018/wordml/cex" xmlns:w16cid="http://schemas.microsoft.com/office/word/2016/wordml/cid" xmlns:w16="http://schemas.microsoft.com/office/word/2018/wordml" xmlns:w16sdtdh="http://schemas.microsoft.com/office/word/2020/wordml/sdtdatahash" xmlns:w16se="http://schemas.microsoft.com/office/word/2015/wordml/symex" xmlns:wpg="http://schemas.microsoft.com/office/word/2010/wordprocessingGroup" xmlns:wpi="http://schemas.microsoft.com/office/word/2010/wordprocessingInk" xmlns:wne="http://schemas.microsoft.com/office/word/2006/wordml" xmlns:wps="http://schemas.microsoft.com/office/word/2010/wordprocessingShape" mc:Ignorable="w14 w15 w16se w16cid w16 w16cex w16sdtdh wp14">
+  <w:endnote w:type="separator" w:id="-1">
+    <w:p>
+      <w:pPr>
+        <w:spacing w:after="0" w:line="240" w:lineRule="auto"/>
+      </w:pPr>
+      <w:r>
+        <w:separator/>
+      </w:r>
+    </w:p>
+  </w:endnote>
+  <w:endnote w:type="continuationSeparator" w:id="0">
+    <w:p>
+      <w:pPr>
+        <w:spacing w:after="0" w:line="240" w:lineRule="auto"/>
+      </w:pPr>
+      <w:r>
+        <w:continuationSeparator/>
+      </w:r>
+    </w:p>
+  </w:endnote>
+</w:endnotes>
+</file>
+
+<file path=word/footnotes.xml><?xml version="1.0" encoding="utf-8"?>
+<w:footnotes xmlns:wpc="http://schemas.microsoft.com/office/word/2010/wordprocessingCanvas" xmlns:cx="http://schemas.microsoft.com/office/drawing/2014/chartex" xmlns:cx1="http://schemas.microsoft.com/office/drawing/2015/9/8/chartex" xmlns:cx2="http://schemas.microsoft.com/office/drawing/2015/10/21/chartex" xmlns:cx3="http://schemas.microsoft.com/office/drawing/2016/5/9/chartex" xmlns:cx4="http://schemas.microsoft.com/office/drawing/2016/5/10/chartex" xmlns:cx5="http://schemas.microsoft.com/office/drawing/2016/5/11/chartex" xmlns:cx6="http://schemas.microsoft.com/office/drawing/2016/5/12/chartex" xmlns:cx7="http://schemas.microsoft.com/office/drawing/2016/5/13/chartex" xmlns:cx8="http://schemas.microsoft.com/office/drawing/2016/5/14/chartex" xmlns:mc="http://schemas.openxmlformats.org/markup-compatibility/2006" xmlns:aink="http://schemas.microsoft.com/office/drawing/2016/ink" xmlns:am3d="http://schemas.microsoft.com/office/drawing/2017/model3d" xmlns:o="urn:schemas-microsoft-com:office:office" xmlns:oel="http://schemas.microsoft.com/office/2019/extlst" xmlns:r="http://schemas.openxmlformats.org/officeDocument/2006/relationships" xmlns:m="http://schemas.openxmlformats.org/officeDocument/2006/math" xmlns:v="urn:schemas-microsoft-com:vml" xmlns:wp14="http://schemas.microsoft.com/office/word/2010/wordprocessingDrawing" xmlns:wp="http://schemas.openxmlformats.org/drawingml/2006/wordprocessingDrawing" xmlns:w10="urn:schemas-microsoft-com:office:word" xmlns:w="http://schemas.openxmlformats.org/wordprocessingml/2006/main" xmlns:w14="http://schemas.microsoft.com/office/word/2010/wordml" xmlns:w15="http://schemas.microsoft.com/office/word/2012/wordml" xmlns:w16cex="http://schemas.microsoft.com/office/word/2018/wordml/cex" xmlns:w16cid="http://schemas.microsoft.com/office/word/2016/wordml/cid" xmlns:w16="http://schemas.microsoft.com/office/word/2018/wordml" xmlns:w16sdtdh="http://schemas.microsoft.com/office/word/2020/wordml/sdtdatahash" xmlns:w16se="http://schemas.microsoft.com/office/word/2015/wordml/symex" xmlns:wpg="http://schemas.microsoft.com/office/word/2010/wordprocessingGroup" xmlns:wpi="http://schemas.microsoft.com/office/word/2010/wordprocessingInk" xmlns:wne="http://schemas.microsoft.com/office/word/2006/wordml" xmlns:wps="http://schemas.microsoft.com/office/word/2010/wordprocessingShape" mc:Ignorable="w14 w15 w16se w16cid w16 w16cex w16sdtdh wp14">
+  <w:footnote w:type="separator" w:id="-1">
+    <w:p>
+      <w:pPr>
+        <w:spacing w:after="0" w:line="240" w:lineRule="auto"/>
+      </w:pPr>
+      <w:r>
+        <w:separator/>
+      </w:r>
+    </w:p>
+  </w:footnote>
+  <w:footnote w:type="continuationSeparator" w:id="0">
+    <w:p>
+      <w:pPr>
+        <w:spacing w:after="0" w:line="240" w:lineRule="auto"/>
+      </w:pPr>
+      <w:r>
+        <w:continuationSeparator/>
+      </w:r>
+    </w:p>
+  </w:footnote>
+</w:footnotes>
 </file>
 
 <file path=word/numbering.xml><?xml version="1.0" encoding="utf-8"?>
@@ -2418,6 +2170,50 @@
       <w:ind w:leftChars="400" w:left="800"/>
     </w:pPr>
   </w:style>
+  <w:style w:type="paragraph" w:styleId="a4">
+    <w:name w:val="header"/>
+    <w:basedOn w:val="a"/>
+    <w:link w:val="Char"/>
+    <w:uiPriority w:val="99"/>
+    <w:unhideWhenUsed/>
+    <w:rsid w:val="009D32F7"/>
+    <w:pPr>
+      <w:tabs>
+        <w:tab w:val="center" w:pos="4513"/>
+        <w:tab w:val="right" w:pos="9026"/>
+      </w:tabs>
+      <w:snapToGrid w:val="0"/>
+    </w:pPr>
+  </w:style>
+  <w:style w:type="character" w:customStyle="1" w:styleId="Char">
+    <w:name w:val="머리글 Char"/>
+    <w:basedOn w:val="a0"/>
+    <w:link w:val="a4"/>
+    <w:uiPriority w:val="99"/>
+    <w:rsid w:val="009D32F7"/>
+  </w:style>
+  <w:style w:type="paragraph" w:styleId="a5">
+    <w:name w:val="footer"/>
+    <w:basedOn w:val="a"/>
+    <w:link w:val="Char0"/>
+    <w:uiPriority w:val="99"/>
+    <w:unhideWhenUsed/>
+    <w:rsid w:val="009D32F7"/>
+    <w:pPr>
+      <w:tabs>
+        <w:tab w:val="center" w:pos="4513"/>
+        <w:tab w:val="right" w:pos="9026"/>
+      </w:tabs>
+      <w:snapToGrid w:val="0"/>
+    </w:pPr>
+  </w:style>
+  <w:style w:type="character" w:customStyle="1" w:styleId="Char0">
+    <w:name w:val="바닥글 Char"/>
+    <w:basedOn w:val="a0"/>
+    <w:link w:val="a5"/>
+    <w:uiPriority w:val="99"/>
+    <w:rsid w:val="009D32F7"/>
+  </w:style>
 </w:styles>
 </file>
 
